--- a/shibu.docx
+++ b/shibu.docx
@@ -295,832 +295,820 @@
         </w:rPr>
         <w:t>惚れたぜ</w:t>
       </w:r>
+      <w:r>
+        <w:rPr>
+          <w:rFonts w:ascii="Arial" w:hAnsi="Arial" w:cs="Arial"/>
+          <w:color w:val="000000"/>
+          <w:sz w:val="48"/>
+          <w:szCs w:val="21"/>
+        </w:rPr>
+        <w:br/>
+      </w:r>
+      <w:r>
+        <w:rPr>
+          <w:rFonts w:ascii="ＭＳ 明朝" w:hAnsi="ＭＳ 明朝" w:cs="ＭＳ 明朝"/>
+          <w:color w:val="000000"/>
+          <w:sz w:val="48"/>
+          <w:szCs w:val="21"/>
+          <w:shd w:val="clear" w:color="auto" w:fill="EFEFEF"/>
+        </w:rPr>
+        <w:t>※</w:t>
+      </w:r>
+      <w:r>
+        <w:rPr>
+          <w:rFonts w:ascii="Arial" w:hAnsi="Arial" w:cs="Arial"/>
+          <w:color w:val="000000"/>
+          <w:sz w:val="48"/>
+          <w:szCs w:val="21"/>
+          <w:shd w:val="clear" w:color="auto" w:fill="EFEFEF"/>
+        </w:rPr>
+        <w:t>感動じゃん</w:t>
+      </w:r>
+      <w:r>
+        <w:rPr>
+          <w:rFonts w:ascii="Arial" w:hAnsi="Arial" w:cs="Arial"/>
+          <w:color w:val="000000"/>
+          <w:sz w:val="48"/>
+          <w:szCs w:val="21"/>
+          <w:shd w:val="clear" w:color="auto" w:fill="EFEFEF"/>
+        </w:rPr>
+        <w:t xml:space="preserve"> </w:t>
+      </w:r>
+      <w:r>
+        <w:rPr>
+          <w:rFonts w:ascii="Arial" w:hAnsi="Arial" w:cs="Arial"/>
+          <w:color w:val="000000"/>
+          <w:sz w:val="48"/>
+          <w:szCs w:val="21"/>
+          <w:shd w:val="clear" w:color="auto" w:fill="EFEFEF"/>
+        </w:rPr>
+        <w:t>朝まで抱きたい</w:t>
+      </w:r>
+      <w:r>
+        <w:rPr>
+          <w:rFonts w:ascii="Arial" w:hAnsi="Arial" w:cs="Arial"/>
+          <w:color w:val="000000"/>
+          <w:sz w:val="48"/>
+          <w:szCs w:val="21"/>
+        </w:rPr>
+        <w:br/>
+      </w:r>
+      <w:r>
+        <w:rPr>
+          <w:rFonts w:ascii="Arial" w:hAnsi="Arial" w:cs="Arial"/>
+          <w:color w:val="000000"/>
+          <w:sz w:val="48"/>
+          <w:szCs w:val="21"/>
+          <w:shd w:val="clear" w:color="auto" w:fill="EFEFEF"/>
+        </w:rPr>
+        <w:t>オッとっと</w:t>
+      </w:r>
+      <w:r>
+        <w:rPr>
+          <w:rFonts w:ascii="Arial" w:hAnsi="Arial" w:cs="Arial"/>
+          <w:color w:val="000000"/>
+          <w:sz w:val="48"/>
+          <w:szCs w:val="21"/>
+          <w:shd w:val="clear" w:color="auto" w:fill="EFEFEF"/>
+        </w:rPr>
+        <w:t xml:space="preserve"> </w:t>
+      </w:r>
+      <w:r>
+        <w:rPr>
+          <w:rFonts w:ascii="Arial" w:hAnsi="Arial" w:cs="Arial"/>
+          <w:color w:val="000000"/>
+          <w:sz w:val="48"/>
+          <w:szCs w:val="21"/>
+          <w:shd w:val="clear" w:color="auto" w:fill="EFEFEF"/>
+        </w:rPr>
+        <w:t>逃がしやしないぜ</w:t>
+      </w:r>
+      <w:r>
+        <w:rPr>
+          <w:rFonts w:ascii="Arial" w:hAnsi="Arial" w:cs="Arial"/>
+          <w:color w:val="000000"/>
+          <w:sz w:val="48"/>
+          <w:szCs w:val="21"/>
+        </w:rPr>
+        <w:br/>
+      </w:r>
+      <w:r>
+        <w:rPr>
+          <w:rFonts w:ascii="Arial" w:hAnsi="Arial" w:cs="Arial"/>
+          <w:color w:val="000000"/>
+          <w:sz w:val="48"/>
+          <w:szCs w:val="21"/>
+          <w:shd w:val="clear" w:color="auto" w:fill="EFEFEF"/>
+        </w:rPr>
+        <w:t>ぎりのぎりの</w:t>
+      </w:r>
+      <w:r>
+        <w:rPr>
+          <w:rFonts w:ascii="Arial" w:hAnsi="Arial" w:cs="Arial"/>
+          <w:color w:val="000000"/>
+          <w:sz w:val="48"/>
+          <w:szCs w:val="21"/>
+          <w:shd w:val="clear" w:color="auto" w:fill="EFEFEF"/>
+        </w:rPr>
+        <w:t xml:space="preserve"> </w:t>
+      </w:r>
+      <w:r>
+        <w:rPr>
+          <w:rFonts w:ascii="Arial" w:hAnsi="Arial" w:cs="Arial"/>
+          <w:color w:val="000000"/>
+          <w:sz w:val="48"/>
+          <w:szCs w:val="21"/>
+          <w:shd w:val="clear" w:color="auto" w:fill="EFEFEF"/>
+        </w:rPr>
+        <w:t>来いなのさ</w:t>
+      </w:r>
+      <w:r>
+        <w:rPr>
+          <w:rFonts w:ascii="Arial" w:hAnsi="Arial" w:cs="Arial"/>
+          <w:color w:val="000000"/>
+          <w:sz w:val="48"/>
+          <w:szCs w:val="21"/>
+        </w:rPr>
+        <w:br/>
+      </w:r>
+      <w:r>
+        <w:rPr>
+          <w:rFonts w:ascii="Arial" w:hAnsi="Arial" w:cs="Arial"/>
+          <w:color w:val="000000"/>
+          <w:sz w:val="48"/>
+          <w:szCs w:val="21"/>
+          <w:shd w:val="clear" w:color="auto" w:fill="EFEFEF"/>
+        </w:rPr>
+        <w:t>最高じゃん</w:t>
+      </w:r>
+      <w:r>
+        <w:rPr>
+          <w:rFonts w:ascii="Arial" w:hAnsi="Arial" w:cs="Arial"/>
+          <w:color w:val="000000"/>
+          <w:sz w:val="48"/>
+          <w:szCs w:val="21"/>
+          <w:shd w:val="clear" w:color="auto" w:fill="EFEFEF"/>
+        </w:rPr>
+        <w:t xml:space="preserve"> </w:t>
+      </w:r>
+      <w:r>
+        <w:rPr>
+          <w:rFonts w:ascii="Arial" w:hAnsi="Arial" w:cs="Arial"/>
+          <w:color w:val="000000"/>
+          <w:sz w:val="48"/>
+          <w:szCs w:val="21"/>
+          <w:shd w:val="clear" w:color="auto" w:fill="EFEFEF"/>
+        </w:rPr>
+        <w:t>ハートがしびれる</w:t>
+      </w:r>
+      <w:r>
+        <w:rPr>
+          <w:rFonts w:ascii="Arial" w:hAnsi="Arial" w:cs="Arial"/>
+          <w:color w:val="000000"/>
+          <w:sz w:val="48"/>
+          <w:szCs w:val="21"/>
+        </w:rPr>
+        <w:br/>
+      </w:r>
+      <w:r>
+        <w:rPr>
+          <w:rFonts w:ascii="Arial" w:hAnsi="Arial" w:cs="Arial"/>
+          <w:color w:val="000000"/>
+          <w:sz w:val="48"/>
+          <w:szCs w:val="21"/>
+          <w:shd w:val="clear" w:color="auto" w:fill="EFEFEF"/>
+        </w:rPr>
+        <w:t>オッとっと</w:t>
+      </w:r>
+      <w:r>
+        <w:rPr>
+          <w:rFonts w:ascii="Arial" w:hAnsi="Arial" w:cs="Arial"/>
+          <w:color w:val="000000"/>
+          <w:sz w:val="48"/>
+          <w:szCs w:val="21"/>
+          <w:shd w:val="clear" w:color="auto" w:fill="EFEFEF"/>
+        </w:rPr>
+        <w:t xml:space="preserve"> </w:t>
+      </w:r>
+      <w:r>
+        <w:rPr>
+          <w:rFonts w:ascii="Arial" w:hAnsi="Arial" w:cs="Arial"/>
+          <w:color w:val="000000"/>
+          <w:sz w:val="48"/>
+          <w:szCs w:val="21"/>
+          <w:shd w:val="clear" w:color="auto" w:fill="EFEFEF"/>
+        </w:rPr>
+        <w:t>お前を誰にも</w:t>
+      </w:r>
+      <w:r>
+        <w:rPr>
+          <w:rFonts w:ascii="Arial" w:hAnsi="Arial" w:cs="Arial"/>
+          <w:color w:val="000000"/>
+          <w:sz w:val="48"/>
+          <w:szCs w:val="21"/>
+        </w:rPr>
+        <w:br/>
+      </w:r>
+      <w:r>
+        <w:rPr>
+          <w:rFonts w:ascii="Arial" w:hAnsi="Arial" w:cs="Arial"/>
+          <w:color w:val="000000"/>
+          <w:sz w:val="48"/>
+          <w:szCs w:val="21"/>
+          <w:shd w:val="clear" w:color="auto" w:fill="EFEFEF"/>
+        </w:rPr>
+        <w:t>渡せない</w:t>
+      </w:r>
+      <w:r>
+        <w:rPr>
+          <w:rFonts w:ascii="Arial" w:hAnsi="Arial" w:cs="Arial"/>
+          <w:color w:val="000000"/>
+          <w:sz w:val="48"/>
+          <w:szCs w:val="21"/>
+          <w:shd w:val="clear" w:color="auto" w:fill="EFEFEF"/>
+        </w:rPr>
+        <w:t xml:space="preserve"> </w:t>
+      </w:r>
+      <w:r>
+        <w:rPr>
+          <w:rFonts w:ascii="Arial" w:hAnsi="Arial" w:cs="Arial"/>
+          <w:color w:val="000000"/>
+          <w:sz w:val="48"/>
+          <w:szCs w:val="21"/>
+          <w:shd w:val="clear" w:color="auto" w:fill="EFEFEF"/>
+        </w:rPr>
+        <w:t>渡さない</w:t>
+      </w:r>
+      <w:r>
+        <w:rPr>
+          <w:rFonts w:ascii="Arial" w:hAnsi="Arial" w:cs="Arial"/>
+          <w:color w:val="000000"/>
+          <w:sz w:val="48"/>
+          <w:szCs w:val="21"/>
+        </w:rPr>
+        <w:br/>
+      </w:r>
+      <w:r>
+        <w:rPr>
+          <w:rFonts w:ascii="Arial" w:hAnsi="Arial" w:cs="Arial"/>
+          <w:color w:val="000000"/>
+          <w:sz w:val="48"/>
+          <w:szCs w:val="21"/>
+          <w:shd w:val="clear" w:color="auto" w:fill="EFEFEF"/>
+        </w:rPr>
+        <w:t>最上級の惚れ方さ</w:t>
+      </w:r>
+      <w:r>
+        <w:rPr>
+          <w:rFonts w:ascii="Arial" w:hAnsi="Arial" w:cs="Arial"/>
+          <w:color w:val="000000"/>
+          <w:sz w:val="48"/>
+          <w:szCs w:val="21"/>
+          <w:shd w:val="clear" w:color="auto" w:fill="EFEFEF"/>
+        </w:rPr>
+        <w:t xml:space="preserve"> </w:t>
+      </w:r>
+      <w:proofErr w:type="spellStart"/>
+      <w:r>
+        <w:rPr>
+          <w:rFonts w:ascii="Arial" w:hAnsi="Arial" w:cs="Arial"/>
+          <w:color w:val="000000"/>
+          <w:sz w:val="48"/>
+          <w:szCs w:val="21"/>
+          <w:shd w:val="clear" w:color="auto" w:fill="EFEFEF"/>
+        </w:rPr>
+        <w:t>Zokkon</w:t>
+      </w:r>
+      <w:proofErr w:type="spellEnd"/>
+      <w:r>
+        <w:rPr>
+          <w:rFonts w:ascii="Arial" w:hAnsi="Arial" w:cs="Arial"/>
+          <w:color w:val="000000"/>
+          <w:sz w:val="48"/>
+          <w:szCs w:val="21"/>
+          <w:shd w:val="clear" w:color="auto" w:fill="EFEFEF"/>
+        </w:rPr>
+        <w:t>!</w:t>
+      </w:r>
+      <w:r>
+        <w:rPr>
+          <w:rFonts w:ascii="ＭＳ 明朝" w:hAnsi="ＭＳ 明朝" w:cs="ＭＳ 明朝"/>
+          <w:color w:val="000000"/>
+          <w:sz w:val="48"/>
+          <w:szCs w:val="21"/>
+          <w:shd w:val="clear" w:color="auto" w:fill="EFEFEF"/>
+        </w:rPr>
+        <w:t>※</w:t>
+      </w:r>
+      <w:r>
+        <w:rPr>
+          <w:rFonts w:ascii="Arial" w:hAnsi="Arial" w:cs="Arial"/>
+          <w:color w:val="000000"/>
+          <w:sz w:val="48"/>
+          <w:szCs w:val="21"/>
+        </w:rPr>
+        <w:br/>
+      </w:r>
+      <w:r>
+        <w:rPr>
+          <w:rFonts w:ascii="Arial" w:hAnsi="Arial" w:cs="Arial"/>
+          <w:color w:val="000000"/>
+          <w:sz w:val="48"/>
+          <w:szCs w:val="21"/>
+          <w:shd w:val="clear" w:color="auto" w:fill="EFEFEF"/>
+        </w:rPr>
+        <w:t>遊び上手と</w:t>
+      </w:r>
+      <w:r>
+        <w:rPr>
+          <w:rFonts w:ascii="Arial" w:hAnsi="Arial" w:cs="Arial"/>
+          <w:color w:val="000000"/>
+          <w:sz w:val="48"/>
+          <w:szCs w:val="21"/>
+          <w:shd w:val="clear" w:color="auto" w:fill="EFEFEF"/>
+        </w:rPr>
+        <w:t xml:space="preserve"> </w:t>
+      </w:r>
+      <w:r>
+        <w:rPr>
+          <w:rFonts w:ascii="Arial" w:hAnsi="Arial" w:cs="Arial"/>
+          <w:color w:val="000000"/>
+          <w:sz w:val="48"/>
+          <w:szCs w:val="21"/>
+          <w:shd w:val="clear" w:color="auto" w:fill="EFEFEF"/>
+        </w:rPr>
+        <w:t>噂された</w:t>
+      </w:r>
+      <w:r>
+        <w:rPr>
+          <w:rFonts w:ascii="Arial" w:hAnsi="Arial" w:cs="Arial"/>
+          <w:color w:val="000000"/>
+          <w:sz w:val="48"/>
+          <w:szCs w:val="21"/>
+          <w:shd w:val="clear" w:color="auto" w:fill="EFEFEF"/>
+        </w:rPr>
+        <w:t xml:space="preserve">(Baby </w:t>
+      </w:r>
+      <w:r>
+        <w:rPr>
+          <w:rFonts w:ascii="Arial" w:hAnsi="Arial" w:cs="Arial"/>
+          <w:color w:val="000000"/>
+          <w:sz w:val="48"/>
+          <w:szCs w:val="21"/>
+          <w:shd w:val="clear" w:color="auto" w:fill="EFEFEF"/>
+        </w:rPr>
+        <w:t>俺さ</w:t>
+      </w:r>
+      <w:r>
+        <w:rPr>
+          <w:rFonts w:ascii="Arial" w:hAnsi="Arial" w:cs="Arial"/>
+          <w:color w:val="000000"/>
+          <w:sz w:val="48"/>
+          <w:szCs w:val="21"/>
+          <w:shd w:val="clear" w:color="auto" w:fill="EFEFEF"/>
+        </w:rPr>
+        <w:t>)</w:t>
+      </w:r>
+      <w:r>
+        <w:rPr>
+          <w:rFonts w:ascii="Arial" w:hAnsi="Arial" w:cs="Arial"/>
+          <w:color w:val="000000"/>
+          <w:sz w:val="48"/>
+          <w:szCs w:val="21"/>
+        </w:rPr>
+        <w:br/>
+      </w:r>
+      <w:r>
+        <w:rPr>
+          <w:rFonts w:ascii="Arial" w:hAnsi="Arial" w:cs="Arial"/>
+          <w:color w:val="000000"/>
+          <w:sz w:val="48"/>
+          <w:szCs w:val="21"/>
+          <w:shd w:val="clear" w:color="auto" w:fill="EFEFEF"/>
+        </w:rPr>
+        <w:t>何を言っても</w:t>
+      </w:r>
+      <w:r>
+        <w:rPr>
+          <w:rFonts w:ascii="Arial" w:hAnsi="Arial" w:cs="Arial"/>
+          <w:color w:val="000000"/>
+          <w:sz w:val="48"/>
+          <w:szCs w:val="21"/>
+          <w:shd w:val="clear" w:color="auto" w:fill="EFEFEF"/>
+        </w:rPr>
+        <w:t xml:space="preserve"> </w:t>
+      </w:r>
+      <w:r>
+        <w:rPr>
+          <w:rFonts w:ascii="Arial" w:hAnsi="Arial" w:cs="Arial"/>
+          <w:color w:val="000000"/>
+          <w:sz w:val="48"/>
+          <w:szCs w:val="21"/>
+          <w:shd w:val="clear" w:color="auto" w:fill="EFEFEF"/>
+        </w:rPr>
+        <w:t>疑うなら</w:t>
+      </w:r>
+      <w:r>
+        <w:rPr>
+          <w:rFonts w:ascii="Arial" w:hAnsi="Arial" w:cs="Arial"/>
+          <w:color w:val="000000"/>
+          <w:sz w:val="48"/>
+          <w:szCs w:val="21"/>
+          <w:shd w:val="clear" w:color="auto" w:fill="EFEFEF"/>
+        </w:rPr>
+        <w:t xml:space="preserve">(Baby </w:t>
+      </w:r>
+      <w:r>
+        <w:rPr>
+          <w:rFonts w:ascii="Arial" w:hAnsi="Arial" w:cs="Arial"/>
+          <w:color w:val="000000"/>
+          <w:sz w:val="48"/>
+          <w:szCs w:val="21"/>
+          <w:shd w:val="clear" w:color="auto" w:fill="EFEFEF"/>
+        </w:rPr>
+        <w:t>みてな</w:t>
+      </w:r>
+      <w:r>
+        <w:rPr>
+          <w:rFonts w:ascii="Arial" w:hAnsi="Arial" w:cs="Arial"/>
+          <w:color w:val="000000"/>
+          <w:sz w:val="48"/>
+          <w:szCs w:val="21"/>
+          <w:shd w:val="clear" w:color="auto" w:fill="EFEFEF"/>
+        </w:rPr>
+        <w:t>)</w:t>
+      </w:r>
+      <w:r>
+        <w:rPr>
+          <w:rFonts w:ascii="Arial" w:hAnsi="Arial" w:cs="Arial"/>
+          <w:color w:val="000000"/>
+          <w:sz w:val="48"/>
+          <w:szCs w:val="21"/>
+        </w:rPr>
+        <w:br/>
+      </w:r>
+      <w:r>
+        <w:rPr>
+          <w:rFonts w:ascii="Arial" w:hAnsi="Arial" w:cs="Arial"/>
+          <w:color w:val="000000"/>
+          <w:sz w:val="48"/>
+          <w:szCs w:val="21"/>
+          <w:shd w:val="clear" w:color="auto" w:fill="EFEFEF"/>
+        </w:rPr>
+        <w:t>波に揺れてる</w:t>
+      </w:r>
+      <w:r>
+        <w:rPr>
+          <w:rFonts w:ascii="Arial" w:hAnsi="Arial" w:cs="Arial"/>
+          <w:color w:val="000000"/>
+          <w:sz w:val="48"/>
+          <w:szCs w:val="21"/>
+          <w:shd w:val="clear" w:color="auto" w:fill="EFEFEF"/>
+        </w:rPr>
+        <w:t xml:space="preserve"> </w:t>
+      </w:r>
+      <w:r>
+        <w:rPr>
+          <w:rFonts w:ascii="Arial" w:hAnsi="Arial" w:cs="Arial"/>
+          <w:color w:val="000000"/>
+          <w:sz w:val="48"/>
+          <w:szCs w:val="21"/>
+          <w:shd w:val="clear" w:color="auto" w:fill="EFEFEF"/>
+        </w:rPr>
+        <w:t>月をやるぜと</w:t>
+      </w:r>
+      <w:r>
+        <w:rPr>
+          <w:rFonts w:ascii="Arial" w:hAnsi="Arial" w:cs="Arial"/>
+          <w:color w:val="000000"/>
+          <w:sz w:val="48"/>
+          <w:szCs w:val="21"/>
+        </w:rPr>
+        <w:br/>
+      </w:r>
+      <w:r>
+        <w:rPr>
+          <w:rFonts w:ascii="Arial" w:hAnsi="Arial" w:cs="Arial"/>
+          <w:color w:val="000000"/>
+          <w:sz w:val="48"/>
+          <w:szCs w:val="21"/>
+          <w:shd w:val="clear" w:color="auto" w:fill="EFEFEF"/>
+        </w:rPr>
+        <w:t>ジーンズのまま</w:t>
+      </w:r>
+      <w:r>
+        <w:rPr>
+          <w:rFonts w:ascii="Arial" w:hAnsi="Arial" w:cs="Arial"/>
+          <w:color w:val="000000"/>
+          <w:sz w:val="48"/>
+          <w:szCs w:val="21"/>
+          <w:shd w:val="clear" w:color="auto" w:fill="EFEFEF"/>
+        </w:rPr>
+        <w:t xml:space="preserve"> </w:t>
+      </w:r>
+      <w:r>
+        <w:rPr>
+          <w:rFonts w:ascii="Arial" w:hAnsi="Arial" w:cs="Arial"/>
+          <w:color w:val="000000"/>
+          <w:sz w:val="48"/>
+          <w:szCs w:val="21"/>
+          <w:shd w:val="clear" w:color="auto" w:fill="EFEFEF"/>
+        </w:rPr>
+        <w:t>海に飛び込む</w:t>
+      </w:r>
+      <w:r>
+        <w:rPr>
+          <w:rFonts w:ascii="Arial" w:hAnsi="Arial" w:cs="Arial"/>
+          <w:color w:val="000000"/>
+          <w:sz w:val="48"/>
+          <w:szCs w:val="21"/>
+        </w:rPr>
+        <w:br/>
+      </w:r>
+      <w:r>
+        <w:rPr>
+          <w:rFonts w:ascii="Arial" w:hAnsi="Arial" w:cs="Arial"/>
+          <w:color w:val="000000"/>
+          <w:sz w:val="48"/>
+          <w:szCs w:val="21"/>
+          <w:shd w:val="clear" w:color="auto" w:fill="EFEFEF"/>
+        </w:rPr>
+        <w:t>おまえが命　危険を覚悟で</w:t>
+      </w:r>
+      <w:r>
+        <w:rPr>
+          <w:rFonts w:ascii="Arial" w:hAnsi="Arial" w:cs="Arial"/>
+          <w:color w:val="000000"/>
+          <w:sz w:val="48"/>
+          <w:szCs w:val="21"/>
+        </w:rPr>
+        <w:br/>
+      </w:r>
+      <w:r>
+        <w:rPr>
+          <w:rFonts w:ascii="Arial" w:hAnsi="Arial" w:cs="Arial"/>
+          <w:color w:val="000000"/>
+          <w:sz w:val="48"/>
+          <w:szCs w:val="21"/>
+          <w:shd w:val="clear" w:color="auto" w:fill="EFEFEF"/>
+        </w:rPr>
+        <w:t>愛した命　燃えるゼ</w:t>
+      </w:r>
+      <w:r>
+        <w:rPr>
+          <w:rFonts w:ascii="Arial" w:hAnsi="Arial" w:cs="Arial"/>
+          <w:color w:val="000000"/>
+          <w:sz w:val="48"/>
+          <w:szCs w:val="21"/>
+        </w:rPr>
+        <w:br/>
+      </w:r>
+      <w:r>
+        <w:rPr>
+          <w:rFonts w:ascii="Arial" w:hAnsi="Arial" w:cs="Arial"/>
+          <w:color w:val="000000"/>
+          <w:sz w:val="48"/>
+          <w:szCs w:val="21"/>
+          <w:shd w:val="clear" w:color="auto" w:fill="EFEFEF"/>
+        </w:rPr>
+        <w:t>感動じゃん</w:t>
+      </w:r>
+      <w:r>
+        <w:rPr>
+          <w:rFonts w:ascii="Arial" w:hAnsi="Arial" w:cs="Arial"/>
+          <w:color w:val="000000"/>
+          <w:sz w:val="48"/>
+          <w:szCs w:val="21"/>
+          <w:shd w:val="clear" w:color="auto" w:fill="EFEFEF"/>
+        </w:rPr>
+        <w:t xml:space="preserve"> </w:t>
+      </w:r>
+      <w:r>
+        <w:rPr>
+          <w:rFonts w:ascii="Arial" w:hAnsi="Arial" w:cs="Arial"/>
+          <w:color w:val="000000"/>
+          <w:sz w:val="48"/>
+          <w:szCs w:val="21"/>
+          <w:shd w:val="clear" w:color="auto" w:fill="EFEFEF"/>
+        </w:rPr>
+        <w:t>激しく抱きたい</w:t>
+      </w:r>
+      <w:r>
+        <w:rPr>
+          <w:rFonts w:ascii="Arial" w:hAnsi="Arial" w:cs="Arial"/>
+          <w:color w:val="000000"/>
+          <w:sz w:val="48"/>
+          <w:szCs w:val="21"/>
+        </w:rPr>
+        <w:br/>
+      </w:r>
+      <w:r>
+        <w:rPr>
+          <w:rFonts w:ascii="Arial" w:hAnsi="Arial" w:cs="Arial"/>
+          <w:color w:val="000000"/>
+          <w:sz w:val="48"/>
+          <w:szCs w:val="21"/>
+          <w:shd w:val="clear" w:color="auto" w:fill="EFEFEF"/>
+        </w:rPr>
+        <w:t>オッとっと</w:t>
+      </w:r>
+      <w:r>
+        <w:rPr>
+          <w:rFonts w:ascii="Arial" w:hAnsi="Arial" w:cs="Arial"/>
+          <w:color w:val="000000"/>
+          <w:sz w:val="48"/>
+          <w:szCs w:val="21"/>
+          <w:shd w:val="clear" w:color="auto" w:fill="EFEFEF"/>
+        </w:rPr>
+        <w:t xml:space="preserve"> </w:t>
+      </w:r>
+      <w:r>
+        <w:rPr>
+          <w:rFonts w:ascii="Arial" w:hAnsi="Arial" w:cs="Arial"/>
+          <w:color w:val="000000"/>
+          <w:sz w:val="48"/>
+          <w:szCs w:val="21"/>
+          <w:shd w:val="clear" w:color="auto" w:fill="EFEFEF"/>
+        </w:rPr>
+        <w:t>肩が折れちまう</w:t>
+      </w:r>
+      <w:r>
+        <w:rPr>
+          <w:rFonts w:ascii="Arial" w:hAnsi="Arial" w:cs="Arial"/>
+          <w:color w:val="000000"/>
+          <w:sz w:val="48"/>
+          <w:szCs w:val="21"/>
+        </w:rPr>
+        <w:br/>
+      </w:r>
+      <w:r>
+        <w:rPr>
+          <w:rFonts w:ascii="Arial" w:hAnsi="Arial" w:cs="Arial"/>
+          <w:color w:val="000000"/>
+          <w:sz w:val="48"/>
+          <w:szCs w:val="21"/>
+          <w:shd w:val="clear" w:color="auto" w:fill="EFEFEF"/>
+        </w:rPr>
+        <w:t>スレスレのせつなささ</w:t>
+      </w:r>
+      <w:r>
+        <w:rPr>
+          <w:rFonts w:ascii="Arial" w:hAnsi="Arial" w:cs="Arial"/>
+          <w:color w:val="000000"/>
+          <w:sz w:val="48"/>
+          <w:szCs w:val="21"/>
+        </w:rPr>
+        <w:br/>
+      </w:r>
+      <w:r>
+        <w:rPr>
+          <w:rFonts w:ascii="Arial" w:hAnsi="Arial" w:cs="Arial"/>
+          <w:color w:val="000000"/>
+          <w:sz w:val="48"/>
+          <w:szCs w:val="21"/>
+          <w:shd w:val="clear" w:color="auto" w:fill="EFEFEF"/>
+        </w:rPr>
+        <w:t>最高じゃん</w:t>
+      </w:r>
+      <w:r>
+        <w:rPr>
+          <w:rFonts w:ascii="Arial" w:hAnsi="Arial" w:cs="Arial"/>
+          <w:color w:val="000000"/>
+          <w:sz w:val="48"/>
+          <w:szCs w:val="21"/>
+          <w:shd w:val="clear" w:color="auto" w:fill="EFEFEF"/>
+        </w:rPr>
+        <w:t xml:space="preserve"> </w:t>
+      </w:r>
+      <w:r>
+        <w:rPr>
+          <w:rFonts w:ascii="Arial" w:hAnsi="Arial" w:cs="Arial"/>
+          <w:color w:val="000000"/>
+          <w:sz w:val="48"/>
+          <w:szCs w:val="21"/>
+          <w:shd w:val="clear" w:color="auto" w:fill="EFEFEF"/>
+        </w:rPr>
+        <w:t>地球で一番</w:t>
+      </w:r>
+      <w:r>
+        <w:rPr>
+          <w:rFonts w:ascii="Arial" w:hAnsi="Arial" w:cs="Arial"/>
+          <w:color w:val="000000"/>
+          <w:sz w:val="48"/>
+          <w:szCs w:val="21"/>
+        </w:rPr>
+        <w:br/>
+      </w:r>
+      <w:r>
+        <w:rPr>
+          <w:rFonts w:ascii="Arial" w:hAnsi="Arial" w:cs="Arial"/>
+          <w:color w:val="000000"/>
+          <w:sz w:val="48"/>
+          <w:szCs w:val="21"/>
+          <w:shd w:val="clear" w:color="auto" w:fill="EFEFEF"/>
+        </w:rPr>
+        <w:t>オッとっと</w:t>
+      </w:r>
+      <w:r>
+        <w:rPr>
+          <w:rFonts w:ascii="Arial" w:hAnsi="Arial" w:cs="Arial"/>
+          <w:color w:val="000000"/>
+          <w:sz w:val="48"/>
+          <w:szCs w:val="21"/>
+          <w:shd w:val="clear" w:color="auto" w:fill="EFEFEF"/>
+        </w:rPr>
+        <w:t xml:space="preserve"> </w:t>
+      </w:r>
+      <w:r>
+        <w:rPr>
+          <w:rFonts w:ascii="Arial" w:hAnsi="Arial" w:cs="Arial"/>
+          <w:color w:val="000000"/>
+          <w:sz w:val="48"/>
+          <w:szCs w:val="21"/>
+          <w:shd w:val="clear" w:color="auto" w:fill="EFEFEF"/>
+        </w:rPr>
+        <w:t>イカしたお前を</w:t>
+      </w:r>
+      <w:r>
+        <w:rPr>
+          <w:rFonts w:ascii="Arial" w:hAnsi="Arial" w:cs="Arial"/>
+          <w:color w:val="000000"/>
+          <w:sz w:val="48"/>
+          <w:szCs w:val="21"/>
+        </w:rPr>
+        <w:br/>
+      </w:r>
+      <w:r>
+        <w:rPr>
+          <w:rFonts w:ascii="Arial" w:hAnsi="Arial" w:cs="Arial"/>
+          <w:color w:val="000000"/>
+          <w:sz w:val="48"/>
+          <w:szCs w:val="21"/>
+          <w:shd w:val="clear" w:color="auto" w:fill="EFEFEF"/>
+        </w:rPr>
+        <w:t>離せない</w:t>
+      </w:r>
+      <w:r>
+        <w:rPr>
+          <w:rFonts w:ascii="Arial" w:hAnsi="Arial" w:cs="Arial"/>
+          <w:color w:val="000000"/>
+          <w:sz w:val="48"/>
+          <w:szCs w:val="21"/>
+          <w:shd w:val="clear" w:color="auto" w:fill="EFEFEF"/>
+        </w:rPr>
+        <w:t xml:space="preserve"> </w:t>
+      </w:r>
+      <w:r>
+        <w:rPr>
+          <w:rFonts w:ascii="Arial" w:hAnsi="Arial" w:cs="Arial"/>
+          <w:color w:val="000000"/>
+          <w:sz w:val="48"/>
+          <w:szCs w:val="21"/>
+          <w:shd w:val="clear" w:color="auto" w:fill="EFEFEF"/>
+        </w:rPr>
+        <w:t>離さない</w:t>
+      </w:r>
+      <w:r>
+        <w:rPr>
+          <w:rFonts w:ascii="Arial" w:hAnsi="Arial" w:cs="Arial"/>
+          <w:color w:val="000000"/>
+          <w:sz w:val="48"/>
+          <w:szCs w:val="21"/>
+        </w:rPr>
+        <w:br/>
+      </w:r>
+      <w:r>
+        <w:rPr>
+          <w:rFonts w:ascii="Arial" w:hAnsi="Arial" w:cs="Arial"/>
+          <w:color w:val="000000"/>
+          <w:sz w:val="48"/>
+          <w:szCs w:val="21"/>
+          <w:shd w:val="clear" w:color="auto" w:fill="EFEFEF"/>
+        </w:rPr>
+        <w:t>最上級の惚れ方さ</w:t>
+      </w:r>
+      <w:r>
+        <w:rPr>
+          <w:rFonts w:ascii="Arial" w:hAnsi="Arial" w:cs="Arial"/>
+          <w:color w:val="000000"/>
+          <w:sz w:val="48"/>
+          <w:szCs w:val="21"/>
+          <w:shd w:val="clear" w:color="auto" w:fill="EFEFEF"/>
+        </w:rPr>
+        <w:t xml:space="preserve"> Zokkon!</w:t>
+      </w:r>
+      <w:r>
+        <w:rPr>
+          <w:rFonts w:ascii="Arial" w:hAnsi="Arial" w:cs="Arial" w:hint="eastAsia"/>
+          <w:color w:val="000000"/>
+          <w:sz w:val="48"/>
+          <w:szCs w:val="21"/>
+          <w:shd w:val="clear" w:color="auto" w:fill="EFEFEF"/>
+        </w:rPr>
+        <w:t>ZZZ</w:t>
+      </w:r>
       <w:bookmarkStart w:id="0" w:name="_GoBack"/>
       <w:bookmarkEnd w:id="0"/>
-      <w:r>
-        <w:rPr>
-          <w:rFonts w:ascii="Arial" w:hAnsi="Arial" w:cs="Arial"/>
-          <w:color w:val="000000"/>
-          <w:sz w:val="48"/>
-          <w:szCs w:val="21"/>
-        </w:rPr>
-        <w:br/>
-      </w:r>
-      <w:r>
-        <w:rPr>
-          <w:rFonts w:ascii="ＭＳ 明朝" w:hAnsi="ＭＳ 明朝" w:cs="ＭＳ 明朝"/>
-          <w:color w:val="000000"/>
-          <w:sz w:val="48"/>
-          <w:szCs w:val="21"/>
-          <w:shd w:val="clear" w:color="auto" w:fill="EFEFEF"/>
-        </w:rPr>
-        <w:t>※</w:t>
-      </w:r>
-      <w:r>
-        <w:rPr>
-          <w:rFonts w:ascii="Arial" w:hAnsi="Arial" w:cs="Arial"/>
-          <w:color w:val="000000"/>
-          <w:sz w:val="48"/>
-          <w:szCs w:val="21"/>
-          <w:shd w:val="clear" w:color="auto" w:fill="EFEFEF"/>
-        </w:rPr>
-        <w:t>感動じゃん</w:t>
-      </w:r>
-      <w:r>
-        <w:rPr>
-          <w:rFonts w:ascii="Arial" w:hAnsi="Arial" w:cs="Arial"/>
-          <w:color w:val="000000"/>
-          <w:sz w:val="48"/>
-          <w:szCs w:val="21"/>
-          <w:shd w:val="clear" w:color="auto" w:fill="EFEFEF"/>
-        </w:rPr>
-        <w:t xml:space="preserve"> </w:t>
-      </w:r>
-      <w:r>
-        <w:rPr>
-          <w:rFonts w:ascii="Arial" w:hAnsi="Arial" w:cs="Arial"/>
-          <w:color w:val="000000"/>
-          <w:sz w:val="48"/>
-          <w:szCs w:val="21"/>
-          <w:shd w:val="clear" w:color="auto" w:fill="EFEFEF"/>
-        </w:rPr>
-        <w:t>朝まで抱きたい</w:t>
-      </w:r>
-      <w:r>
-        <w:rPr>
-          <w:rFonts w:ascii="Arial" w:hAnsi="Arial" w:cs="Arial"/>
-          <w:color w:val="000000"/>
-          <w:sz w:val="48"/>
-          <w:szCs w:val="21"/>
-        </w:rPr>
-        <w:br/>
-      </w:r>
-      <w:r>
-        <w:rPr>
-          <w:rFonts w:ascii="Arial" w:hAnsi="Arial" w:cs="Arial"/>
-          <w:color w:val="000000"/>
-          <w:sz w:val="48"/>
-          <w:szCs w:val="21"/>
-          <w:shd w:val="clear" w:color="auto" w:fill="EFEFEF"/>
-        </w:rPr>
-        <w:t>オッとっと</w:t>
-      </w:r>
-      <w:r>
-        <w:rPr>
-          <w:rFonts w:ascii="Arial" w:hAnsi="Arial" w:cs="Arial"/>
-          <w:color w:val="000000"/>
-          <w:sz w:val="48"/>
-          <w:szCs w:val="21"/>
-          <w:shd w:val="clear" w:color="auto" w:fill="EFEFEF"/>
-        </w:rPr>
-        <w:t xml:space="preserve"> </w:t>
-      </w:r>
-      <w:r>
-        <w:rPr>
-          <w:rFonts w:ascii="Arial" w:hAnsi="Arial" w:cs="Arial"/>
-          <w:color w:val="000000"/>
-          <w:sz w:val="48"/>
-          <w:szCs w:val="21"/>
-          <w:shd w:val="clear" w:color="auto" w:fill="EFEFEF"/>
-        </w:rPr>
-        <w:t>逃がしやしないぜ</w:t>
-      </w:r>
-      <w:r>
-        <w:rPr>
-          <w:rFonts w:ascii="Arial" w:hAnsi="Arial" w:cs="Arial"/>
-          <w:color w:val="000000"/>
-          <w:sz w:val="48"/>
-          <w:szCs w:val="21"/>
-        </w:rPr>
-        <w:br/>
-      </w:r>
-      <w:r>
-        <w:rPr>
-          <w:rFonts w:ascii="Arial" w:hAnsi="Arial" w:cs="Arial"/>
-          <w:color w:val="000000"/>
-          <w:sz w:val="48"/>
-          <w:szCs w:val="21"/>
-          <w:shd w:val="clear" w:color="auto" w:fill="EFEFEF"/>
-        </w:rPr>
-        <w:t>ぎりのぎりの</w:t>
-      </w:r>
-      <w:r>
-        <w:rPr>
-          <w:rFonts w:ascii="Arial" w:hAnsi="Arial" w:cs="Arial"/>
-          <w:color w:val="000000"/>
-          <w:sz w:val="48"/>
-          <w:szCs w:val="21"/>
-          <w:shd w:val="clear" w:color="auto" w:fill="EFEFEF"/>
-        </w:rPr>
-        <w:t xml:space="preserve"> </w:t>
-      </w:r>
-      <w:r>
-        <w:rPr>
-          <w:rFonts w:ascii="Arial" w:hAnsi="Arial" w:cs="Arial"/>
-          <w:color w:val="000000"/>
-          <w:sz w:val="48"/>
-          <w:szCs w:val="21"/>
-          <w:shd w:val="clear" w:color="auto" w:fill="EFEFEF"/>
-        </w:rPr>
-        <w:t>来いなのさ</w:t>
-      </w:r>
-      <w:r>
-        <w:rPr>
-          <w:rFonts w:ascii="Arial" w:hAnsi="Arial" w:cs="Arial"/>
-          <w:color w:val="000000"/>
-          <w:sz w:val="48"/>
-          <w:szCs w:val="21"/>
-        </w:rPr>
-        <w:br/>
-      </w:r>
-      <w:r>
-        <w:rPr>
-          <w:rFonts w:ascii="Arial" w:hAnsi="Arial" w:cs="Arial"/>
-          <w:color w:val="000000"/>
-          <w:sz w:val="48"/>
-          <w:szCs w:val="21"/>
-          <w:shd w:val="clear" w:color="auto" w:fill="EFEFEF"/>
-        </w:rPr>
-        <w:t>最高じゃん</w:t>
-      </w:r>
-      <w:r>
-        <w:rPr>
-          <w:rFonts w:ascii="Arial" w:hAnsi="Arial" w:cs="Arial"/>
-          <w:color w:val="000000"/>
-          <w:sz w:val="48"/>
-          <w:szCs w:val="21"/>
-          <w:shd w:val="clear" w:color="auto" w:fill="EFEFEF"/>
-        </w:rPr>
-        <w:t xml:space="preserve"> </w:t>
-      </w:r>
-      <w:r>
-        <w:rPr>
-          <w:rFonts w:ascii="Arial" w:hAnsi="Arial" w:cs="Arial"/>
-          <w:color w:val="000000"/>
-          <w:sz w:val="48"/>
-          <w:szCs w:val="21"/>
-          <w:shd w:val="clear" w:color="auto" w:fill="EFEFEF"/>
-        </w:rPr>
-        <w:t>ハートがしびれる</w:t>
-      </w:r>
-      <w:r>
-        <w:rPr>
-          <w:rFonts w:ascii="Arial" w:hAnsi="Arial" w:cs="Arial"/>
-          <w:color w:val="000000"/>
-          <w:sz w:val="48"/>
-          <w:szCs w:val="21"/>
-        </w:rPr>
-        <w:br/>
-      </w:r>
-      <w:r>
-        <w:rPr>
-          <w:rFonts w:ascii="Arial" w:hAnsi="Arial" w:cs="Arial"/>
-          <w:color w:val="000000"/>
-          <w:sz w:val="48"/>
-          <w:szCs w:val="21"/>
-          <w:shd w:val="clear" w:color="auto" w:fill="EFEFEF"/>
-        </w:rPr>
-        <w:t>オッとっと</w:t>
-      </w:r>
-      <w:r>
-        <w:rPr>
-          <w:rFonts w:ascii="Arial" w:hAnsi="Arial" w:cs="Arial"/>
-          <w:color w:val="000000"/>
-          <w:sz w:val="48"/>
-          <w:szCs w:val="21"/>
-          <w:shd w:val="clear" w:color="auto" w:fill="EFEFEF"/>
-        </w:rPr>
-        <w:t xml:space="preserve"> </w:t>
-      </w:r>
-      <w:r>
-        <w:rPr>
-          <w:rFonts w:ascii="Arial" w:hAnsi="Arial" w:cs="Arial"/>
-          <w:color w:val="000000"/>
-          <w:sz w:val="48"/>
-          <w:szCs w:val="21"/>
-          <w:shd w:val="clear" w:color="auto" w:fill="EFEFEF"/>
-        </w:rPr>
-        <w:t>お前を誰にも</w:t>
-      </w:r>
-      <w:r>
-        <w:rPr>
-          <w:rFonts w:ascii="Arial" w:hAnsi="Arial" w:cs="Arial"/>
-          <w:color w:val="000000"/>
-          <w:sz w:val="48"/>
-          <w:szCs w:val="21"/>
-        </w:rPr>
-        <w:br/>
-      </w:r>
-      <w:r>
-        <w:rPr>
-          <w:rFonts w:ascii="Arial" w:hAnsi="Arial" w:cs="Arial"/>
-          <w:color w:val="000000"/>
-          <w:sz w:val="48"/>
-          <w:szCs w:val="21"/>
-          <w:shd w:val="clear" w:color="auto" w:fill="EFEFEF"/>
-        </w:rPr>
-        <w:t>渡せない</w:t>
-      </w:r>
-      <w:r>
-        <w:rPr>
-          <w:rFonts w:ascii="Arial" w:hAnsi="Arial" w:cs="Arial"/>
-          <w:color w:val="000000"/>
-          <w:sz w:val="48"/>
-          <w:szCs w:val="21"/>
-          <w:shd w:val="clear" w:color="auto" w:fill="EFEFEF"/>
-        </w:rPr>
-        <w:t xml:space="preserve"> </w:t>
-      </w:r>
-      <w:r>
-        <w:rPr>
-          <w:rFonts w:ascii="Arial" w:hAnsi="Arial" w:cs="Arial"/>
-          <w:color w:val="000000"/>
-          <w:sz w:val="48"/>
-          <w:szCs w:val="21"/>
-          <w:shd w:val="clear" w:color="auto" w:fill="EFEFEF"/>
-        </w:rPr>
-        <w:t>渡さない</w:t>
-      </w:r>
-      <w:r>
-        <w:rPr>
-          <w:rFonts w:ascii="Arial" w:hAnsi="Arial" w:cs="Arial"/>
-          <w:color w:val="000000"/>
-          <w:sz w:val="48"/>
-          <w:szCs w:val="21"/>
-        </w:rPr>
-        <w:br/>
-      </w:r>
-      <w:r>
-        <w:rPr>
-          <w:rFonts w:ascii="Arial" w:hAnsi="Arial" w:cs="Arial"/>
-          <w:color w:val="000000"/>
-          <w:sz w:val="48"/>
-          <w:szCs w:val="21"/>
-          <w:shd w:val="clear" w:color="auto" w:fill="EFEFEF"/>
-        </w:rPr>
-        <w:t>最上級の惚れ方さ</w:t>
-      </w:r>
-      <w:r>
-        <w:rPr>
-          <w:rFonts w:ascii="Arial" w:hAnsi="Arial" w:cs="Arial"/>
-          <w:color w:val="000000"/>
-          <w:sz w:val="48"/>
-          <w:szCs w:val="21"/>
-          <w:shd w:val="clear" w:color="auto" w:fill="EFEFEF"/>
-        </w:rPr>
-        <w:t xml:space="preserve"> </w:t>
-      </w:r>
-      <w:proofErr w:type="spellStart"/>
-      <w:r>
-        <w:rPr>
-          <w:rFonts w:ascii="Arial" w:hAnsi="Arial" w:cs="Arial"/>
-          <w:color w:val="000000"/>
-          <w:sz w:val="48"/>
-          <w:szCs w:val="21"/>
-          <w:shd w:val="clear" w:color="auto" w:fill="EFEFEF"/>
-        </w:rPr>
-        <w:t>Zokkon</w:t>
-      </w:r>
-      <w:proofErr w:type="spellEnd"/>
-      <w:r>
-        <w:rPr>
-          <w:rFonts w:ascii="Arial" w:hAnsi="Arial" w:cs="Arial"/>
-          <w:color w:val="000000"/>
-          <w:sz w:val="48"/>
-          <w:szCs w:val="21"/>
-          <w:shd w:val="clear" w:color="auto" w:fill="EFEFEF"/>
-        </w:rPr>
-        <w:t>!</w:t>
-      </w:r>
-      <w:r>
-        <w:rPr>
-          <w:rFonts w:ascii="ＭＳ 明朝" w:hAnsi="ＭＳ 明朝" w:cs="ＭＳ 明朝"/>
-          <w:color w:val="000000"/>
-          <w:sz w:val="48"/>
-          <w:szCs w:val="21"/>
-          <w:shd w:val="clear" w:color="auto" w:fill="EFEFEF"/>
-        </w:rPr>
-        <w:t>※</w:t>
-      </w:r>
-      <w:r>
-        <w:rPr>
-          <w:rFonts w:ascii="Arial" w:hAnsi="Arial" w:cs="Arial"/>
-          <w:color w:val="000000"/>
-          <w:sz w:val="48"/>
-          <w:szCs w:val="21"/>
-        </w:rPr>
-        <w:br/>
-      </w:r>
-      <w:r>
-        <w:rPr>
-          <w:rFonts w:ascii="Arial" w:hAnsi="Arial" w:cs="Arial"/>
-          <w:color w:val="000000"/>
-          <w:sz w:val="48"/>
-          <w:szCs w:val="21"/>
-          <w:shd w:val="clear" w:color="auto" w:fill="EFEFEF"/>
-        </w:rPr>
-        <w:t>遊び上手と</w:t>
-      </w:r>
-      <w:r>
-        <w:rPr>
-          <w:rFonts w:ascii="Arial" w:hAnsi="Arial" w:cs="Arial"/>
-          <w:color w:val="000000"/>
-          <w:sz w:val="48"/>
-          <w:szCs w:val="21"/>
-          <w:shd w:val="clear" w:color="auto" w:fill="EFEFEF"/>
-        </w:rPr>
-        <w:t xml:space="preserve"> </w:t>
-      </w:r>
-      <w:r>
-        <w:rPr>
-          <w:rFonts w:ascii="Arial" w:hAnsi="Arial" w:cs="Arial"/>
-          <w:color w:val="000000"/>
-          <w:sz w:val="48"/>
-          <w:szCs w:val="21"/>
-          <w:shd w:val="clear" w:color="auto" w:fill="EFEFEF"/>
-        </w:rPr>
-        <w:t>噂された</w:t>
-      </w:r>
-      <w:r>
-        <w:rPr>
-          <w:rFonts w:ascii="Arial" w:hAnsi="Arial" w:cs="Arial"/>
-          <w:color w:val="000000"/>
-          <w:sz w:val="48"/>
-          <w:szCs w:val="21"/>
-          <w:shd w:val="clear" w:color="auto" w:fill="EFEFEF"/>
-        </w:rPr>
-        <w:t xml:space="preserve">(Baby </w:t>
-      </w:r>
-      <w:r>
-        <w:rPr>
-          <w:rFonts w:ascii="Arial" w:hAnsi="Arial" w:cs="Arial"/>
-          <w:color w:val="000000"/>
-          <w:sz w:val="48"/>
-          <w:szCs w:val="21"/>
-          <w:shd w:val="clear" w:color="auto" w:fill="EFEFEF"/>
-        </w:rPr>
-        <w:t>俺さ</w:t>
-      </w:r>
-      <w:r>
-        <w:rPr>
-          <w:rFonts w:ascii="Arial" w:hAnsi="Arial" w:cs="Arial"/>
-          <w:color w:val="000000"/>
-          <w:sz w:val="48"/>
-          <w:szCs w:val="21"/>
-          <w:shd w:val="clear" w:color="auto" w:fill="EFEFEF"/>
-        </w:rPr>
-        <w:t>)</w:t>
-      </w:r>
-      <w:r>
-        <w:rPr>
-          <w:rFonts w:ascii="Arial" w:hAnsi="Arial" w:cs="Arial"/>
-          <w:color w:val="000000"/>
-          <w:sz w:val="48"/>
-          <w:szCs w:val="21"/>
-        </w:rPr>
-        <w:br/>
-      </w:r>
-      <w:r>
-        <w:rPr>
-          <w:rFonts w:ascii="Arial" w:hAnsi="Arial" w:cs="Arial"/>
-          <w:color w:val="000000"/>
-          <w:sz w:val="48"/>
-          <w:szCs w:val="21"/>
-          <w:shd w:val="clear" w:color="auto" w:fill="EFEFEF"/>
-        </w:rPr>
-        <w:t>何を言っても</w:t>
-      </w:r>
-      <w:r>
-        <w:rPr>
-          <w:rFonts w:ascii="Arial" w:hAnsi="Arial" w:cs="Arial"/>
-          <w:color w:val="000000"/>
-          <w:sz w:val="48"/>
-          <w:szCs w:val="21"/>
-          <w:shd w:val="clear" w:color="auto" w:fill="EFEFEF"/>
-        </w:rPr>
-        <w:t xml:space="preserve"> </w:t>
-      </w:r>
-      <w:r>
-        <w:rPr>
-          <w:rFonts w:ascii="Arial" w:hAnsi="Arial" w:cs="Arial"/>
-          <w:color w:val="000000"/>
-          <w:sz w:val="48"/>
-          <w:szCs w:val="21"/>
-          <w:shd w:val="clear" w:color="auto" w:fill="EFEFEF"/>
-        </w:rPr>
-        <w:t>疑うなら</w:t>
-      </w:r>
-      <w:r>
-        <w:rPr>
-          <w:rFonts w:ascii="Arial" w:hAnsi="Arial" w:cs="Arial"/>
-          <w:color w:val="000000"/>
-          <w:sz w:val="48"/>
-          <w:szCs w:val="21"/>
-          <w:shd w:val="clear" w:color="auto" w:fill="EFEFEF"/>
-        </w:rPr>
-        <w:t xml:space="preserve">(Baby </w:t>
-      </w:r>
-      <w:r>
-        <w:rPr>
-          <w:rFonts w:ascii="Arial" w:hAnsi="Arial" w:cs="Arial"/>
-          <w:color w:val="000000"/>
-          <w:sz w:val="48"/>
-          <w:szCs w:val="21"/>
-          <w:shd w:val="clear" w:color="auto" w:fill="EFEFEF"/>
-        </w:rPr>
-        <w:t>みてな</w:t>
-      </w:r>
-      <w:r>
-        <w:rPr>
-          <w:rFonts w:ascii="Arial" w:hAnsi="Arial" w:cs="Arial"/>
-          <w:color w:val="000000"/>
-          <w:sz w:val="48"/>
-          <w:szCs w:val="21"/>
-          <w:shd w:val="clear" w:color="auto" w:fill="EFEFEF"/>
-        </w:rPr>
-        <w:t>)</w:t>
-      </w:r>
-      <w:r>
-        <w:rPr>
-          <w:rFonts w:ascii="Arial" w:hAnsi="Arial" w:cs="Arial"/>
-          <w:color w:val="000000"/>
-          <w:sz w:val="48"/>
-          <w:szCs w:val="21"/>
-        </w:rPr>
-        <w:br/>
-      </w:r>
-      <w:r>
-        <w:rPr>
-          <w:rFonts w:ascii="Arial" w:hAnsi="Arial" w:cs="Arial"/>
-          <w:color w:val="000000"/>
-          <w:sz w:val="48"/>
-          <w:szCs w:val="21"/>
-          <w:shd w:val="clear" w:color="auto" w:fill="EFEFEF"/>
-        </w:rPr>
-        <w:t>波に揺れてる</w:t>
-      </w:r>
-      <w:r>
-        <w:rPr>
-          <w:rFonts w:ascii="Arial" w:hAnsi="Arial" w:cs="Arial"/>
-          <w:color w:val="000000"/>
-          <w:sz w:val="48"/>
-          <w:szCs w:val="21"/>
-          <w:shd w:val="clear" w:color="auto" w:fill="EFEFEF"/>
-        </w:rPr>
-        <w:t xml:space="preserve"> </w:t>
-      </w:r>
-      <w:r>
-        <w:rPr>
-          <w:rFonts w:ascii="Arial" w:hAnsi="Arial" w:cs="Arial"/>
-          <w:color w:val="000000"/>
-          <w:sz w:val="48"/>
-          <w:szCs w:val="21"/>
-          <w:shd w:val="clear" w:color="auto" w:fill="EFEFEF"/>
-        </w:rPr>
-        <w:t>月をやるぜと</w:t>
-      </w:r>
-      <w:r>
-        <w:rPr>
-          <w:rFonts w:ascii="Arial" w:hAnsi="Arial" w:cs="Arial"/>
-          <w:color w:val="000000"/>
-          <w:sz w:val="48"/>
-          <w:szCs w:val="21"/>
-        </w:rPr>
-        <w:br/>
-      </w:r>
-      <w:r>
-        <w:rPr>
-          <w:rFonts w:ascii="Arial" w:hAnsi="Arial" w:cs="Arial"/>
-          <w:color w:val="000000"/>
-          <w:sz w:val="48"/>
-          <w:szCs w:val="21"/>
-          <w:shd w:val="clear" w:color="auto" w:fill="EFEFEF"/>
-        </w:rPr>
-        <w:t>ジーンズのまま</w:t>
-      </w:r>
-      <w:r>
-        <w:rPr>
-          <w:rFonts w:ascii="Arial" w:hAnsi="Arial" w:cs="Arial"/>
-          <w:color w:val="000000"/>
-          <w:sz w:val="48"/>
-          <w:szCs w:val="21"/>
-          <w:shd w:val="clear" w:color="auto" w:fill="EFEFEF"/>
-        </w:rPr>
-        <w:t xml:space="preserve"> </w:t>
-      </w:r>
-      <w:r>
-        <w:rPr>
-          <w:rFonts w:ascii="Arial" w:hAnsi="Arial" w:cs="Arial"/>
-          <w:color w:val="000000"/>
-          <w:sz w:val="48"/>
-          <w:szCs w:val="21"/>
-          <w:shd w:val="clear" w:color="auto" w:fill="EFEFEF"/>
-        </w:rPr>
-        <w:t>海に飛び込む</w:t>
-      </w:r>
-      <w:r>
-        <w:rPr>
-          <w:rFonts w:ascii="Arial" w:hAnsi="Arial" w:cs="Arial"/>
-          <w:color w:val="000000"/>
-          <w:sz w:val="48"/>
-          <w:szCs w:val="21"/>
-        </w:rPr>
-        <w:br/>
-      </w:r>
-      <w:r>
-        <w:rPr>
-          <w:rFonts w:ascii="Arial" w:hAnsi="Arial" w:cs="Arial"/>
-          <w:color w:val="000000"/>
-          <w:sz w:val="48"/>
-          <w:szCs w:val="21"/>
-          <w:shd w:val="clear" w:color="auto" w:fill="EFEFEF"/>
-        </w:rPr>
-        <w:t>おまえが命　危険を覚悟で</w:t>
-      </w:r>
-      <w:r>
-        <w:rPr>
-          <w:rFonts w:ascii="Arial" w:hAnsi="Arial" w:cs="Arial"/>
-          <w:color w:val="000000"/>
-          <w:sz w:val="48"/>
-          <w:szCs w:val="21"/>
-        </w:rPr>
-        <w:br/>
-      </w:r>
-      <w:r>
-        <w:rPr>
-          <w:rFonts w:ascii="Arial" w:hAnsi="Arial" w:cs="Arial"/>
-          <w:color w:val="000000"/>
-          <w:sz w:val="48"/>
-          <w:szCs w:val="21"/>
-          <w:shd w:val="clear" w:color="auto" w:fill="EFEFEF"/>
-        </w:rPr>
-        <w:t>愛した命　燃えるゼ</w:t>
-      </w:r>
-      <w:r>
-        <w:rPr>
-          <w:rFonts w:ascii="Arial" w:hAnsi="Arial" w:cs="Arial"/>
-          <w:color w:val="000000"/>
-          <w:sz w:val="48"/>
-          <w:szCs w:val="21"/>
-        </w:rPr>
-        <w:br/>
-      </w:r>
-      <w:r>
-        <w:rPr>
-          <w:rFonts w:ascii="Arial" w:hAnsi="Arial" w:cs="Arial"/>
-          <w:color w:val="000000"/>
-          <w:sz w:val="48"/>
-          <w:szCs w:val="21"/>
-          <w:shd w:val="clear" w:color="auto" w:fill="EFEFEF"/>
-        </w:rPr>
-        <w:t>感動じゃん</w:t>
-      </w:r>
-      <w:r>
-        <w:rPr>
-          <w:rFonts w:ascii="Arial" w:hAnsi="Arial" w:cs="Arial"/>
-          <w:color w:val="000000"/>
-          <w:sz w:val="48"/>
-          <w:szCs w:val="21"/>
-          <w:shd w:val="clear" w:color="auto" w:fill="EFEFEF"/>
-        </w:rPr>
-        <w:t xml:space="preserve"> </w:t>
-      </w:r>
-      <w:r>
-        <w:rPr>
-          <w:rFonts w:ascii="Arial" w:hAnsi="Arial" w:cs="Arial"/>
-          <w:color w:val="000000"/>
-          <w:sz w:val="48"/>
-          <w:szCs w:val="21"/>
-          <w:shd w:val="clear" w:color="auto" w:fill="EFEFEF"/>
-        </w:rPr>
-        <w:t>激しく抱きたい</w:t>
-      </w:r>
-      <w:r>
-        <w:rPr>
-          <w:rFonts w:ascii="Arial" w:hAnsi="Arial" w:cs="Arial"/>
-          <w:color w:val="000000"/>
-          <w:sz w:val="48"/>
-          <w:szCs w:val="21"/>
-        </w:rPr>
-        <w:br/>
-      </w:r>
-      <w:r>
-        <w:rPr>
-          <w:rFonts w:ascii="Arial" w:hAnsi="Arial" w:cs="Arial"/>
-          <w:color w:val="000000"/>
-          <w:sz w:val="48"/>
-          <w:szCs w:val="21"/>
-          <w:shd w:val="clear" w:color="auto" w:fill="EFEFEF"/>
-        </w:rPr>
-        <w:t>オッとっと</w:t>
-      </w:r>
-      <w:r>
-        <w:rPr>
-          <w:rFonts w:ascii="Arial" w:hAnsi="Arial" w:cs="Arial"/>
-          <w:color w:val="000000"/>
-          <w:sz w:val="48"/>
-          <w:szCs w:val="21"/>
-          <w:shd w:val="clear" w:color="auto" w:fill="EFEFEF"/>
-        </w:rPr>
-        <w:t xml:space="preserve"> </w:t>
-      </w:r>
-      <w:r>
-        <w:rPr>
-          <w:rFonts w:ascii="Arial" w:hAnsi="Arial" w:cs="Arial"/>
-          <w:color w:val="000000"/>
-          <w:sz w:val="48"/>
-          <w:szCs w:val="21"/>
-          <w:shd w:val="clear" w:color="auto" w:fill="EFEFEF"/>
-        </w:rPr>
-        <w:t>肩が折れちまう</w:t>
-      </w:r>
-      <w:r>
-        <w:rPr>
-          <w:rFonts w:ascii="Arial" w:hAnsi="Arial" w:cs="Arial"/>
-          <w:color w:val="000000"/>
-          <w:sz w:val="48"/>
-          <w:szCs w:val="21"/>
-        </w:rPr>
-        <w:br/>
-      </w:r>
-      <w:r>
-        <w:rPr>
-          <w:rFonts w:ascii="Arial" w:hAnsi="Arial" w:cs="Arial"/>
-          <w:color w:val="000000"/>
-          <w:sz w:val="48"/>
-          <w:szCs w:val="21"/>
-          <w:shd w:val="clear" w:color="auto" w:fill="EFEFEF"/>
-        </w:rPr>
-        <w:t>スレスレのせつなささ</w:t>
-      </w:r>
-      <w:r>
-        <w:rPr>
-          <w:rFonts w:ascii="Arial" w:hAnsi="Arial" w:cs="Arial"/>
-          <w:color w:val="000000"/>
-          <w:sz w:val="48"/>
-          <w:szCs w:val="21"/>
-        </w:rPr>
-        <w:br/>
-      </w:r>
-      <w:r>
-        <w:rPr>
-          <w:rFonts w:ascii="Arial" w:hAnsi="Arial" w:cs="Arial"/>
-          <w:color w:val="000000"/>
-          <w:sz w:val="48"/>
-          <w:szCs w:val="21"/>
-          <w:shd w:val="clear" w:color="auto" w:fill="EFEFEF"/>
-        </w:rPr>
-        <w:t>最高じゃん</w:t>
-      </w:r>
-      <w:r>
-        <w:rPr>
-          <w:rFonts w:ascii="Arial" w:hAnsi="Arial" w:cs="Arial"/>
-          <w:color w:val="000000"/>
-          <w:sz w:val="48"/>
-          <w:szCs w:val="21"/>
-          <w:shd w:val="clear" w:color="auto" w:fill="EFEFEF"/>
-        </w:rPr>
-        <w:t xml:space="preserve"> </w:t>
-      </w:r>
-      <w:r>
-        <w:rPr>
-          <w:rFonts w:ascii="Arial" w:hAnsi="Arial" w:cs="Arial"/>
-          <w:color w:val="000000"/>
-          <w:sz w:val="48"/>
-          <w:szCs w:val="21"/>
-          <w:shd w:val="clear" w:color="auto" w:fill="EFEFEF"/>
-        </w:rPr>
-        <w:t>地球で一番</w:t>
-      </w:r>
-      <w:r>
-        <w:rPr>
-          <w:rFonts w:ascii="Arial" w:hAnsi="Arial" w:cs="Arial"/>
-          <w:color w:val="000000"/>
-          <w:sz w:val="48"/>
-          <w:szCs w:val="21"/>
-        </w:rPr>
-        <w:br/>
-      </w:r>
-      <w:r>
-        <w:rPr>
-          <w:rFonts w:ascii="Arial" w:hAnsi="Arial" w:cs="Arial"/>
-          <w:color w:val="000000"/>
-          <w:sz w:val="48"/>
-          <w:szCs w:val="21"/>
-          <w:shd w:val="clear" w:color="auto" w:fill="EFEFEF"/>
-        </w:rPr>
-        <w:t>オッとっと</w:t>
-      </w:r>
-      <w:r>
-        <w:rPr>
-          <w:rFonts w:ascii="Arial" w:hAnsi="Arial" w:cs="Arial"/>
-          <w:color w:val="000000"/>
-          <w:sz w:val="48"/>
-          <w:szCs w:val="21"/>
-          <w:shd w:val="clear" w:color="auto" w:fill="EFEFEF"/>
-        </w:rPr>
-        <w:t xml:space="preserve"> </w:t>
-      </w:r>
-      <w:r>
-        <w:rPr>
-          <w:rFonts w:ascii="Arial" w:hAnsi="Arial" w:cs="Arial"/>
-          <w:color w:val="000000"/>
-          <w:sz w:val="48"/>
-          <w:szCs w:val="21"/>
-          <w:shd w:val="clear" w:color="auto" w:fill="EFEFEF"/>
-        </w:rPr>
-        <w:t>イカしたお前を</w:t>
-      </w:r>
-      <w:r>
-        <w:rPr>
-          <w:rFonts w:ascii="Arial" w:hAnsi="Arial" w:cs="Arial"/>
-          <w:color w:val="000000"/>
-          <w:sz w:val="48"/>
-          <w:szCs w:val="21"/>
-        </w:rPr>
-        <w:br/>
-      </w:r>
-      <w:r>
-        <w:rPr>
-          <w:rFonts w:ascii="Arial" w:hAnsi="Arial" w:cs="Arial"/>
-          <w:color w:val="000000"/>
-          <w:sz w:val="48"/>
-          <w:szCs w:val="21"/>
-          <w:shd w:val="clear" w:color="auto" w:fill="EFEFEF"/>
-        </w:rPr>
-        <w:t>離せない</w:t>
-      </w:r>
-      <w:r>
-        <w:rPr>
-          <w:rFonts w:ascii="Arial" w:hAnsi="Arial" w:cs="Arial"/>
-          <w:color w:val="000000"/>
-          <w:sz w:val="48"/>
-          <w:szCs w:val="21"/>
-          <w:shd w:val="clear" w:color="auto" w:fill="EFEFEF"/>
-        </w:rPr>
-        <w:t xml:space="preserve"> </w:t>
-      </w:r>
-      <w:r>
-        <w:rPr>
-          <w:rFonts w:ascii="Arial" w:hAnsi="Arial" w:cs="Arial"/>
-          <w:color w:val="000000"/>
-          <w:sz w:val="48"/>
-          <w:szCs w:val="21"/>
-          <w:shd w:val="clear" w:color="auto" w:fill="EFEFEF"/>
-        </w:rPr>
-        <w:t>離さない</w:t>
-      </w:r>
-      <w:r>
-        <w:rPr>
-          <w:rFonts w:ascii="Arial" w:hAnsi="Arial" w:cs="Arial"/>
-          <w:color w:val="000000"/>
-          <w:sz w:val="48"/>
-          <w:szCs w:val="21"/>
-        </w:rPr>
-        <w:br/>
-      </w:r>
-      <w:r>
-        <w:rPr>
-          <w:rFonts w:ascii="Arial" w:hAnsi="Arial" w:cs="Arial"/>
-          <w:color w:val="000000"/>
-          <w:sz w:val="48"/>
-          <w:szCs w:val="21"/>
-          <w:shd w:val="clear" w:color="auto" w:fill="EFEFEF"/>
-        </w:rPr>
-        <w:t>最上級の惚れ方さ</w:t>
-      </w:r>
-      <w:r>
-        <w:rPr>
-          <w:rFonts w:ascii="Arial" w:hAnsi="Arial" w:cs="Arial"/>
-          <w:color w:val="000000"/>
-          <w:sz w:val="48"/>
-          <w:szCs w:val="21"/>
-          <w:shd w:val="clear" w:color="auto" w:fill="EFEFEF"/>
-        </w:rPr>
-        <w:t xml:space="preserve"> </w:t>
-      </w:r>
-      <w:proofErr w:type="spellStart"/>
-      <w:r>
-        <w:rPr>
-          <w:rFonts w:ascii="Arial" w:hAnsi="Arial" w:cs="Arial"/>
-          <w:color w:val="000000"/>
-          <w:sz w:val="48"/>
-          <w:szCs w:val="21"/>
-          <w:shd w:val="clear" w:color="auto" w:fill="EFEFEF"/>
-        </w:rPr>
-        <w:t>Zokkon</w:t>
-      </w:r>
-      <w:proofErr w:type="spellEnd"/>
-      <w:r>
-        <w:rPr>
-          <w:rFonts w:ascii="Arial" w:hAnsi="Arial" w:cs="Arial"/>
-          <w:color w:val="000000"/>
-          <w:sz w:val="48"/>
-          <w:szCs w:val="21"/>
-          <w:shd w:val="clear" w:color="auto" w:fill="EFEFEF"/>
-        </w:rPr>
-        <w:t>!</w:t>
-      </w:r>
     </w:p>
     <w:sectPr>
       <w:pgSz w:w="11906" w:h="16838"/>
